--- a/Práctica_C_Gestión_de_ejercicios_para_gimnasio.docx
+++ b/Práctica_C_Gestión_de_ejercicios_para_gimnasio.docx
@@ -906,7 +906,13 @@
         </w:numPr>
       </w:pPr>
       <w:r>
-        <w:t>La edad del usuario debe ser un número entero positivo dentro de un rango razonable (por ejemplo, 12–100).</w:t>
+        <w:t>La edad del usuario debe ser un número entero positivo dentro de un rango razonable (por ejemplo, 1</w:t>
+      </w:r>
+      <w:r>
+        <w:t>6</w:t>
+      </w:r>
+      <w:r>
+        <w:t>–100).</w:t>
       </w:r>
     </w:p>
     <w:p>
@@ -958,13 +964,357 @@
     <w:p/>
     <w:p>
       <w:pPr>
+        <w:rPr>
+          <w:rFonts w:asciiTheme="majorHAnsi" w:eastAsiaTheme="majorEastAsia" w:hAnsiTheme="majorHAnsi" w:cstheme="majorBidi"/>
+          <w:color w:val="0F4761" w:themeColor="accent1" w:themeShade="BF"/>
+          <w:sz w:val="40"/>
+          <w:szCs w:val="40"/>
+        </w:rPr>
+      </w:pPr>
+      <w:bookmarkStart w:id="5" w:name="_Toc207816760"/>
+      <w:r>
+        <w:br w:type="page"/>
+      </w:r>
+    </w:p>
+    <w:p>
+      <w:pPr>
         <w:pStyle w:val="Ttulo1"/>
       </w:pPr>
-      <w:bookmarkStart w:id="5" w:name="_Toc207816760"/>
-      <w:r>
+      <w:r>
+        <w:lastRenderedPageBreak/>
         <w:t>Pruebas</w:t>
       </w:r>
       <w:bookmarkEnd w:id="5"/>
+    </w:p>
+    <w:p>
+      <w:r>
+        <w:t>En esta prueba primer entraremos al apartado de Usuarios, después en la opción de editar usuario intentamos mandar de nombre del usuario para editarm, un campo vacío.</w:t>
+      </w:r>
+    </w:p>
+    <w:p>
+      <w:r>
+        <w:rPr>
+          <w:noProof/>
+        </w:rPr>
+        <w:drawing>
+          <wp:inline distT="0" distB="0" distL="0" distR="0" wp14:anchorId="26639F00" wp14:editId="23321091">
+            <wp:extent cx="3600000" cy="1120570"/>
+            <wp:effectExtent l="0" t="0" r="635" b="3810"/>
+            <wp:docPr id="444607422" name="Imagen 1"/>
+            <wp:cNvGraphicFramePr>
+              <a:graphicFrameLocks xmlns:a="http://schemas.openxmlformats.org/drawingml/2006/main" noChangeAspect="1"/>
+            </wp:cNvGraphicFramePr>
+            <a:graphic xmlns:a="http://schemas.openxmlformats.org/drawingml/2006/main">
+              <a:graphicData uri="http://schemas.openxmlformats.org/drawingml/2006/picture">
+                <pic:pic xmlns:pic="http://schemas.openxmlformats.org/drawingml/2006/picture">
+                  <pic:nvPicPr>
+                    <pic:cNvPr id="0" name="Picture 1"/>
+                    <pic:cNvPicPr>
+                      <a:picLocks noChangeAspect="1" noChangeArrowheads="1"/>
+                    </pic:cNvPicPr>
+                  </pic:nvPicPr>
+                  <pic:blipFill>
+                    <a:blip r:embed="rId7" cstate="print">
+                      <a:extLst>
+                        <a:ext uri="{28A0092B-C50C-407E-A947-70E740481C1C}">
+                          <a14:useLocalDpi xmlns:a14="http://schemas.microsoft.com/office/drawing/2010/main" val="0"/>
+                        </a:ext>
+                      </a:extLst>
+                    </a:blip>
+                    <a:srcRect/>
+                    <a:stretch>
+                      <a:fillRect/>
+                    </a:stretch>
+                  </pic:blipFill>
+                  <pic:spPr bwMode="auto">
+                    <a:xfrm>
+                      <a:off x="0" y="0"/>
+                      <a:ext cx="3600000" cy="1120570"/>
+                    </a:xfrm>
+                    <a:prstGeom prst="rect">
+                      <a:avLst/>
+                    </a:prstGeom>
+                    <a:noFill/>
+                    <a:ln>
+                      <a:noFill/>
+                    </a:ln>
+                  </pic:spPr>
+                </pic:pic>
+              </a:graphicData>
+            </a:graphic>
+          </wp:inline>
+        </w:drawing>
+      </w:r>
+    </w:p>
+    <w:p>
+      <w:pPr>
+        <w:rPr>
+          <w:noProof/>
+        </w:rPr>
+      </w:pPr>
+      <w:r>
+        <w:rPr>
+          <w:noProof/>
+        </w:rPr>
+        <w:t>En esta prueba igual en el apartado de Usuarios pero ahora en la opción 1 de agregar usuario tratamos de ponerle a un usuario una edad menor a 16, mayor a 100 y mandar una letra.</w:t>
+      </w:r>
+    </w:p>
+    <w:p>
+      <w:r>
+        <w:rPr>
+          <w:noProof/>
+        </w:rPr>
+        <w:drawing>
+          <wp:inline distT="0" distB="0" distL="0" distR="0" wp14:anchorId="7B9F6B1B" wp14:editId="1FD19FFE">
+            <wp:extent cx="3600000" cy="1841141"/>
+            <wp:effectExtent l="0" t="0" r="635" b="6985"/>
+            <wp:docPr id="680301727" name="Imagen 2"/>
+            <wp:cNvGraphicFramePr>
+              <a:graphicFrameLocks xmlns:a="http://schemas.openxmlformats.org/drawingml/2006/main" noChangeAspect="1"/>
+            </wp:cNvGraphicFramePr>
+            <a:graphic xmlns:a="http://schemas.openxmlformats.org/drawingml/2006/main">
+              <a:graphicData uri="http://schemas.openxmlformats.org/drawingml/2006/picture">
+                <pic:pic xmlns:pic="http://schemas.openxmlformats.org/drawingml/2006/picture">
+                  <pic:nvPicPr>
+                    <pic:cNvPr id="0" name="Picture 3"/>
+                    <pic:cNvPicPr>
+                      <a:picLocks noChangeAspect="1" noChangeArrowheads="1"/>
+                    </pic:cNvPicPr>
+                  </pic:nvPicPr>
+                  <pic:blipFill>
+                    <a:blip r:embed="rId8">
+                      <a:extLst>
+                        <a:ext uri="{28A0092B-C50C-407E-A947-70E740481C1C}">
+                          <a14:useLocalDpi xmlns:a14="http://schemas.microsoft.com/office/drawing/2010/main" val="0"/>
+                        </a:ext>
+                      </a:extLst>
+                    </a:blip>
+                    <a:srcRect/>
+                    <a:stretch>
+                      <a:fillRect/>
+                    </a:stretch>
+                  </pic:blipFill>
+                  <pic:spPr bwMode="auto">
+                    <a:xfrm>
+                      <a:off x="0" y="0"/>
+                      <a:ext cx="3600000" cy="1841141"/>
+                    </a:xfrm>
+                    <a:prstGeom prst="rect">
+                      <a:avLst/>
+                    </a:prstGeom>
+                    <a:noFill/>
+                    <a:ln>
+                      <a:noFill/>
+                    </a:ln>
+                  </pic:spPr>
+                </pic:pic>
+              </a:graphicData>
+            </a:graphic>
+          </wp:inline>
+        </w:drawing>
+      </w:r>
+    </w:p>
+    <w:p>
+      <w:pPr>
+        <w:rPr>
+          <w:noProof/>
+        </w:rPr>
+      </w:pPr>
+      <w:r>
+        <w:rPr>
+          <w:noProof/>
+        </w:rPr>
+        <w:t>Y en esta prueba de tambien en el apartado de Usuarios pero ahora intentamos editar un usuario y poner de nombre un usuario que no exista en la lista.</w:t>
+      </w:r>
+      <w:r>
+        <w:rPr>
+          <w:noProof/>
+        </w:rPr>
+        <w:drawing>
+          <wp:inline distT="0" distB="0" distL="0" distR="0" wp14:anchorId="0FC6FEB9" wp14:editId="2DF0C36C">
+            <wp:extent cx="3600000" cy="2228513"/>
+            <wp:effectExtent l="0" t="0" r="635" b="635"/>
+            <wp:docPr id="1479219322" name="Imagen 3"/>
+            <wp:cNvGraphicFramePr>
+              <a:graphicFrameLocks xmlns:a="http://schemas.openxmlformats.org/drawingml/2006/main" noChangeAspect="1"/>
+            </wp:cNvGraphicFramePr>
+            <a:graphic xmlns:a="http://schemas.openxmlformats.org/drawingml/2006/main">
+              <a:graphicData uri="http://schemas.openxmlformats.org/drawingml/2006/picture">
+                <pic:pic xmlns:pic="http://schemas.openxmlformats.org/drawingml/2006/picture">
+                  <pic:nvPicPr>
+                    <pic:cNvPr id="0" name="Picture 5"/>
+                    <pic:cNvPicPr>
+                      <a:picLocks noChangeAspect="1" noChangeArrowheads="1"/>
+                    </pic:cNvPicPr>
+                  </pic:nvPicPr>
+                  <pic:blipFill>
+                    <a:blip r:embed="rId9">
+                      <a:extLst>
+                        <a:ext uri="{28A0092B-C50C-407E-A947-70E740481C1C}">
+                          <a14:useLocalDpi xmlns:a14="http://schemas.microsoft.com/office/drawing/2010/main" val="0"/>
+                        </a:ext>
+                      </a:extLst>
+                    </a:blip>
+                    <a:srcRect/>
+                    <a:stretch>
+                      <a:fillRect/>
+                    </a:stretch>
+                  </pic:blipFill>
+                  <pic:spPr bwMode="auto">
+                    <a:xfrm>
+                      <a:off x="0" y="0"/>
+                      <a:ext cx="3600000" cy="2228513"/>
+                    </a:xfrm>
+                    <a:prstGeom prst="rect">
+                      <a:avLst/>
+                    </a:prstGeom>
+                    <a:noFill/>
+                    <a:ln>
+                      <a:noFill/>
+                    </a:ln>
+                  </pic:spPr>
+                </pic:pic>
+              </a:graphicData>
+            </a:graphic>
+          </wp:inline>
+        </w:drawing>
+      </w:r>
+    </w:p>
+    <w:p>
+      <w:pPr>
+        <w:rPr>
+          <w:noProof/>
+        </w:rPr>
+      </w:pPr>
+    </w:p>
+    <w:p>
+      <w:pPr>
+        <w:rPr>
+          <w:noProof/>
+        </w:rPr>
+      </w:pPr>
+      <w:r>
+        <w:rPr>
+          <w:noProof/>
+        </w:rPr>
+        <w:lastRenderedPageBreak/>
+        <w:t>En este caso de prueba ahora en el apartado de ejercicios en la opción de editar un ejercicio ponemos un ejercicio el cual no existe en nuestra lista</w:t>
+      </w:r>
+    </w:p>
+    <w:p>
+      <w:r>
+        <w:rPr>
+          <w:noProof/>
+        </w:rPr>
+        <w:drawing>
+          <wp:inline distT="0" distB="0" distL="0" distR="0" wp14:anchorId="24DCF93F" wp14:editId="517596A4">
+            <wp:extent cx="3600000" cy="2613849"/>
+            <wp:effectExtent l="0" t="0" r="635" b="0"/>
+            <wp:docPr id="1217732625" name="Imagen 4"/>
+            <wp:cNvGraphicFramePr>
+              <a:graphicFrameLocks xmlns:a="http://schemas.openxmlformats.org/drawingml/2006/main" noChangeAspect="1"/>
+            </wp:cNvGraphicFramePr>
+            <a:graphic xmlns:a="http://schemas.openxmlformats.org/drawingml/2006/main">
+              <a:graphicData uri="http://schemas.openxmlformats.org/drawingml/2006/picture">
+                <pic:pic xmlns:pic="http://schemas.openxmlformats.org/drawingml/2006/picture">
+                  <pic:nvPicPr>
+                    <pic:cNvPr id="0" name="Picture 7"/>
+                    <pic:cNvPicPr>
+                      <a:picLocks noChangeAspect="1" noChangeArrowheads="1"/>
+                    </pic:cNvPicPr>
+                  </pic:nvPicPr>
+                  <pic:blipFill>
+                    <a:blip r:embed="rId10">
+                      <a:extLst>
+                        <a:ext uri="{28A0092B-C50C-407E-A947-70E740481C1C}">
+                          <a14:useLocalDpi xmlns:a14="http://schemas.microsoft.com/office/drawing/2010/main" val="0"/>
+                        </a:ext>
+                      </a:extLst>
+                    </a:blip>
+                    <a:srcRect/>
+                    <a:stretch>
+                      <a:fillRect/>
+                    </a:stretch>
+                  </pic:blipFill>
+                  <pic:spPr bwMode="auto">
+                    <a:xfrm>
+                      <a:off x="0" y="0"/>
+                      <a:ext cx="3600000" cy="2613849"/>
+                    </a:xfrm>
+                    <a:prstGeom prst="rect">
+                      <a:avLst/>
+                    </a:prstGeom>
+                    <a:noFill/>
+                    <a:ln>
+                      <a:noFill/>
+                    </a:ln>
+                  </pic:spPr>
+                </pic:pic>
+              </a:graphicData>
+            </a:graphic>
+          </wp:inline>
+        </w:drawing>
+      </w:r>
+    </w:p>
+    <w:p>
+      <w:r>
+        <w:t>Como última prueba igual en el apartado de ejercicios y en la opción de eliminar un usuario eliminamos un ejercicio de nuestra lista y después verificamos que nuestro ejercicio se haya borrado correctamente y no aparezca en el listado.</w:t>
+      </w:r>
+    </w:p>
+    <w:p>
+      <w:r>
+        <w:rPr>
+          <w:noProof/>
+        </w:rPr>
+        <w:drawing>
+          <wp:inline distT="0" distB="0" distL="0" distR="0" wp14:anchorId="28B2175B" wp14:editId="1F29F184">
+            <wp:extent cx="3600000" cy="2534827"/>
+            <wp:effectExtent l="0" t="0" r="635" b="0"/>
+            <wp:docPr id="1459236974" name="Imagen 5"/>
+            <wp:cNvGraphicFramePr>
+              <a:graphicFrameLocks xmlns:a="http://schemas.openxmlformats.org/drawingml/2006/main" noChangeAspect="1"/>
+            </wp:cNvGraphicFramePr>
+            <a:graphic xmlns:a="http://schemas.openxmlformats.org/drawingml/2006/main">
+              <a:graphicData uri="http://schemas.openxmlformats.org/drawingml/2006/picture">
+                <pic:pic xmlns:pic="http://schemas.openxmlformats.org/drawingml/2006/picture">
+                  <pic:nvPicPr>
+                    <pic:cNvPr id="0" name="Picture 9"/>
+                    <pic:cNvPicPr>
+                      <a:picLocks noChangeAspect="1" noChangeArrowheads="1"/>
+                    </pic:cNvPicPr>
+                  </pic:nvPicPr>
+                  <pic:blipFill>
+                    <a:blip r:embed="rId11">
+                      <a:extLst>
+                        <a:ext uri="{28A0092B-C50C-407E-A947-70E740481C1C}">
+                          <a14:useLocalDpi xmlns:a14="http://schemas.microsoft.com/office/drawing/2010/main" val="0"/>
+                        </a:ext>
+                      </a:extLst>
+                    </a:blip>
+                    <a:srcRect/>
+                    <a:stretch>
+                      <a:fillRect/>
+                    </a:stretch>
+                  </pic:blipFill>
+                  <pic:spPr bwMode="auto">
+                    <a:xfrm>
+                      <a:off x="0" y="0"/>
+                      <a:ext cx="3600000" cy="2534827"/>
+                    </a:xfrm>
+                    <a:prstGeom prst="rect">
+                      <a:avLst/>
+                    </a:prstGeom>
+                    <a:noFill/>
+                    <a:ln>
+                      <a:noFill/>
+                    </a:ln>
+                  </pic:spPr>
+                </pic:pic>
+              </a:graphicData>
+            </a:graphic>
+          </wp:inline>
+        </w:drawing>
+      </w:r>
     </w:p>
     <w:sectPr>
       <w:pgSz w:w="12240" w:h="15840"/>
@@ -1878,6 +2228,7 @@
   <w:style w:type="character" w:default="1" w:styleId="Fuentedeprrafopredeter">
     <w:name w:val="Default Paragraph Font"/>
     <w:uiPriority w:val="1"/>
+    <w:semiHidden/>
     <w:unhideWhenUsed/>
   </w:style>
   <w:style w:type="table" w:default="1" w:styleId="Tablanormal">

--- a/Práctica_C_Gestión_de_ejercicios_para_gimnasio.docx
+++ b/Práctica_C_Gestión_de_ejercicios_para_gimnasio.docx
@@ -109,7 +109,9 @@
               <w:tab w:val="right" w:leader="dot" w:pos="8828"/>
             </w:tabs>
             <w:rPr>
+              <w:rFonts w:eastAsiaTheme="minorEastAsia"/>
               <w:noProof/>
+              <w:lang w:eastAsia="es-MX"/>
             </w:rPr>
           </w:pPr>
           <w:r>
@@ -121,7 +123,7 @@
           <w:r>
             <w:fldChar w:fldCharType="separate"/>
           </w:r>
-          <w:hyperlink w:anchor="_Toc207816755" w:history="1">
+          <w:hyperlink w:anchor="_Toc207902246" w:history="1">
             <w:r>
               <w:rPr>
                 <w:rStyle w:val="Hipervnculo"/>
@@ -148,7 +150,7 @@
                 <w:noProof/>
                 <w:webHidden/>
               </w:rPr>
-              <w:instrText xml:space="preserve"> PAGEREF _Toc207816755 \h </w:instrText>
+              <w:instrText xml:space="preserve"> PAGEREF _Toc207902246 \h </w:instrText>
             </w:r>
             <w:r>
               <w:rPr>
@@ -186,10 +188,12 @@
               <w:tab w:val="right" w:leader="dot" w:pos="8828"/>
             </w:tabs>
             <w:rPr>
+              <w:rFonts w:eastAsiaTheme="minorEastAsia"/>
               <w:noProof/>
+              <w:lang w:eastAsia="es-MX"/>
             </w:rPr>
           </w:pPr>
-          <w:hyperlink w:anchor="_Toc207816756" w:history="1">
+          <w:hyperlink w:anchor="_Toc207902247" w:history="1">
             <w:r>
               <w:rPr>
                 <w:rStyle w:val="Hipervnculo"/>
@@ -216,7 +220,7 @@
                 <w:noProof/>
                 <w:webHidden/>
               </w:rPr>
-              <w:instrText xml:space="preserve"> PAGEREF _Toc207816756 \h </w:instrText>
+              <w:instrText xml:space="preserve"> PAGEREF _Toc207902247 \h </w:instrText>
             </w:r>
             <w:r>
               <w:rPr>
@@ -254,10 +258,12 @@
               <w:tab w:val="right" w:leader="dot" w:pos="8828"/>
             </w:tabs>
             <w:rPr>
+              <w:rFonts w:eastAsiaTheme="minorEastAsia"/>
               <w:noProof/>
+              <w:lang w:eastAsia="es-MX"/>
             </w:rPr>
           </w:pPr>
-          <w:hyperlink w:anchor="_Toc207816757" w:history="1">
+          <w:hyperlink w:anchor="_Toc207902248" w:history="1">
             <w:r>
               <w:rPr>
                 <w:rStyle w:val="Hipervnculo"/>
@@ -284,7 +290,7 @@
                 <w:noProof/>
                 <w:webHidden/>
               </w:rPr>
-              <w:instrText xml:space="preserve"> PAGEREF _Toc207816757 \h </w:instrText>
+              <w:instrText xml:space="preserve"> PAGEREF _Toc207902248 \h </w:instrText>
             </w:r>
             <w:r>
               <w:rPr>
@@ -322,10 +328,12 @@
               <w:tab w:val="right" w:leader="dot" w:pos="8828"/>
             </w:tabs>
             <w:rPr>
+              <w:rFonts w:eastAsiaTheme="minorEastAsia"/>
               <w:noProof/>
+              <w:lang w:eastAsia="es-MX"/>
             </w:rPr>
           </w:pPr>
-          <w:hyperlink w:anchor="_Toc207816758" w:history="1">
+          <w:hyperlink w:anchor="_Toc207902249" w:history="1">
             <w:r>
               <w:rPr>
                 <w:rStyle w:val="Hipervnculo"/>
@@ -352,7 +360,7 @@
                 <w:noProof/>
                 <w:webHidden/>
               </w:rPr>
-              <w:instrText xml:space="preserve"> PAGEREF _Toc207816758 \h </w:instrText>
+              <w:instrText xml:space="preserve"> PAGEREF _Toc207902249 \h </w:instrText>
             </w:r>
             <w:r>
               <w:rPr>
@@ -372,7 +380,7 @@
                 <w:noProof/>
                 <w:webHidden/>
               </w:rPr>
-              <w:t>3</w:t>
+              <w:t>4</w:t>
             </w:r>
             <w:r>
               <w:rPr>
@@ -390,10 +398,12 @@
               <w:tab w:val="right" w:leader="dot" w:pos="8828"/>
             </w:tabs>
             <w:rPr>
+              <w:rFonts w:eastAsiaTheme="minorEastAsia"/>
               <w:noProof/>
+              <w:lang w:eastAsia="es-MX"/>
             </w:rPr>
           </w:pPr>
-          <w:hyperlink w:anchor="_Toc207816759" w:history="1">
+          <w:hyperlink w:anchor="_Toc207902250" w:history="1">
             <w:r>
               <w:rPr>
                 <w:rStyle w:val="Hipervnculo"/>
@@ -420,7 +430,7 @@
                 <w:noProof/>
                 <w:webHidden/>
               </w:rPr>
-              <w:instrText xml:space="preserve"> PAGEREF _Toc207816759 \h </w:instrText>
+              <w:instrText xml:space="preserve"> PAGEREF _Toc207902250 \h </w:instrText>
             </w:r>
             <w:r>
               <w:rPr>
@@ -440,7 +450,7 @@
                 <w:noProof/>
                 <w:webHidden/>
               </w:rPr>
-              <w:t>3</w:t>
+              <w:t>4</w:t>
             </w:r>
             <w:r>
               <w:rPr>
@@ -458,10 +468,12 @@
               <w:tab w:val="right" w:leader="dot" w:pos="8828"/>
             </w:tabs>
             <w:rPr>
+              <w:rFonts w:eastAsiaTheme="minorEastAsia"/>
               <w:noProof/>
+              <w:lang w:eastAsia="es-MX"/>
             </w:rPr>
           </w:pPr>
-          <w:hyperlink w:anchor="_Toc207816760" w:history="1">
+          <w:hyperlink w:anchor="_Toc207902251" w:history="1">
             <w:r>
               <w:rPr>
                 <w:rStyle w:val="Hipervnculo"/>
@@ -488,7 +500,7 @@
                 <w:noProof/>
                 <w:webHidden/>
               </w:rPr>
-              <w:instrText xml:space="preserve"> PAGEREF _Toc207816760 \h </w:instrText>
+              <w:instrText xml:space="preserve"> PAGEREF _Toc207902251 \h </w:instrText>
             </w:r>
             <w:r>
               <w:rPr>
@@ -508,7 +520,7 @@
                 <w:noProof/>
                 <w:webHidden/>
               </w:rPr>
-              <w:t>3</w:t>
+              <w:t>5</w:t>
             </w:r>
             <w:r>
               <w:rPr>
@@ -548,7 +560,7 @@
       <w:pPr>
         <w:pStyle w:val="Ttulo1"/>
       </w:pPr>
-      <w:bookmarkStart w:id="0" w:name="_Toc207816755"/>
+      <w:bookmarkStart w:id="0" w:name="_Toc207902246"/>
       <w:r>
         <w:lastRenderedPageBreak/>
         <w:t>Objetivo</w:t>
@@ -564,7 +576,7 @@
       <w:pPr>
         <w:pStyle w:val="Ttulo1"/>
       </w:pPr>
-      <w:bookmarkStart w:id="1" w:name="_Toc207816756"/>
+      <w:bookmarkStart w:id="1" w:name="_Toc207902247"/>
       <w:r>
         <w:t>Entidades clave</w:t>
       </w:r>
@@ -745,7 +757,7 @@
       <w:pPr>
         <w:pStyle w:val="Ttulo1"/>
       </w:pPr>
-      <w:bookmarkStart w:id="2" w:name="_Toc207816757"/>
+      <w:bookmarkStart w:id="2" w:name="_Toc207902248"/>
       <w:r>
         <w:t>Requerimientos</w:t>
       </w:r>
@@ -879,7 +891,7 @@
       <w:pPr>
         <w:pStyle w:val="Ttulo1"/>
       </w:pPr>
-      <w:bookmarkStart w:id="3" w:name="_Toc207816758"/>
+      <w:bookmarkStart w:id="3" w:name="_Toc207902249"/>
       <w:r>
         <w:t>Consideraciones para el diseño</w:t>
       </w:r>
@@ -955,13 +967,22 @@
       <w:pPr>
         <w:pStyle w:val="Ttulo1"/>
       </w:pPr>
-      <w:bookmarkStart w:id="4" w:name="_Toc207816759"/>
+      <w:bookmarkStart w:id="4" w:name="_Toc207902250"/>
       <w:r>
         <w:t>Diseño</w:t>
       </w:r>
       <w:bookmarkEnd w:id="4"/>
     </w:p>
-    <w:p/>
+    <w:p>
+      <w:pPr>
+        <w:tabs>
+          <w:tab w:val="left" w:pos="3803"/>
+        </w:tabs>
+      </w:pPr>
+      <w:r>
+        <w:t>Se encuentran en los archivos Gestion_Funcional.txt y Gestion_POO.py</w:t>
+      </w:r>
+    </w:p>
     <w:p>
       <w:pPr>
         <w:rPr>
@@ -971,7 +992,6 @@
           <w:szCs w:val="40"/>
         </w:rPr>
       </w:pPr>
-      <w:bookmarkStart w:id="5" w:name="_Toc207816760"/>
       <w:r>
         <w:br w:type="page"/>
       </w:r>
@@ -980,6 +1000,7 @@
       <w:pPr>
         <w:pStyle w:val="Ttulo1"/>
       </w:pPr>
+      <w:bookmarkStart w:id="5" w:name="_Toc207902251"/>
       <w:r>
         <w:lastRenderedPageBreak/>
         <w:t>Pruebas</w:t>
@@ -997,7 +1018,7 @@
           <w:noProof/>
         </w:rPr>
         <w:drawing>
-          <wp:inline distT="0" distB="0" distL="0" distR="0" wp14:anchorId="26639F00" wp14:editId="23321091">
+          <wp:inline distT="0" distB="0" distL="0" distR="0" wp14:anchorId="26639F00" wp14:editId="7D3BA9A5">
             <wp:extent cx="3600000" cy="1120570"/>
             <wp:effectExtent l="0" t="0" r="635" b="3810"/>
             <wp:docPr id="444607422" name="Imagen 1"/>
